--- a/Documentation_MR.docx
+++ b/Documentation_MR.docx
@@ -242,7 +242,7 @@
                                       <w:color w:val="FFFFFF" w:themeColor="background1"/>
                                       <w:lang w:val="de-CH"/>
                                     </w:rPr>
-                                    <w:t>10.12.2020</w:t>
+                                    <w:t>11.12.2020</w:t>
                                   </w:r>
                                   <w:r>
                                     <w:rPr>
@@ -529,7 +529,7 @@
                                 <w:color w:val="FFFFFF" w:themeColor="background1"/>
                                 <w:lang w:val="de-CH"/>
                               </w:rPr>
-                              <w:t>10.12.2020</w:t>
+                              <w:t>11.12.2020</w:t>
                             </w:r>
                             <w:r>
                               <w:rPr>
@@ -2168,14 +2168,27 @@
       <w:r>
         <w:t xml:space="preserve">Figure </w:t>
       </w:r>
-      <w:fldSimple w:instr=" SEQ Figure \* ARABIC ">
-        <w:r>
-          <w:rPr>
-            <w:noProof/>
-          </w:rPr>
-          <w:t>1</w:t>
-        </w:r>
-      </w:fldSimple>
+      <w:r>
+        <w:fldChar w:fldCharType="begin"/>
+      </w:r>
+      <w:r>
+        <w:instrText xml:space="preserve"> SEQ Figure \* ARABIC </w:instrText>
+      </w:r>
+      <w:r>
+        <w:fldChar w:fldCharType="separate"/>
+      </w:r>
+      <w:r>
+        <w:rPr>
+          <w:noProof/>
+        </w:rPr>
+        <w:t>1</w:t>
+      </w:r>
+      <w:r>
+        <w:rPr>
+          <w:noProof/>
+        </w:rPr>
+        <w:fldChar w:fldCharType="end"/>
+      </w:r>
       <w:r>
         <w:t xml:space="preserve">: </w:t>
       </w:r>
@@ -2266,14 +2279,27 @@
       <w:r>
         <w:t xml:space="preserve">Figure </w:t>
       </w:r>
-      <w:fldSimple w:instr=" SEQ Figure \* ARABIC ">
-        <w:r>
-          <w:rPr>
-            <w:noProof/>
-          </w:rPr>
-          <w:t>2</w:t>
-        </w:r>
-      </w:fldSimple>
+      <w:r>
+        <w:fldChar w:fldCharType="begin"/>
+      </w:r>
+      <w:r>
+        <w:instrText xml:space="preserve"> SEQ Figure \* ARABIC </w:instrText>
+      </w:r>
+      <w:r>
+        <w:fldChar w:fldCharType="separate"/>
+      </w:r>
+      <w:r>
+        <w:rPr>
+          <w:noProof/>
+        </w:rPr>
+        <w:t>2</w:t>
+      </w:r>
+      <w:r>
+        <w:rPr>
+          <w:noProof/>
+        </w:rPr>
+        <w:fldChar w:fldCharType="end"/>
+      </w:r>
       <w:r>
         <w:t xml:space="preserve"> Généré avec </w:t>
       </w:r>
@@ -3554,7 +3580,15 @@
         <w:spacing w:after="120"/>
       </w:pPr>
       <w:r>
-        <w:t>La date de fin du tournoi ne sert pas à indiquer quand le tournoi doit se terminer mais quand il s’est terminé. De ce fait, à la création du tournoi, dateFin sera nulle et sera automatiquement mise à la date courante quand la finale sera terminée.</w:t>
+        <w:t xml:space="preserve">La date de fin du tournoi ne sert pas à indiquer quand le tournoi doit se terminer mais quand il s’est terminé. De ce fait, à la création du tournoi, </w:t>
+      </w:r>
+      <w:proofErr w:type="spellStart"/>
+      <w:r>
+        <w:t>dateFin</w:t>
+      </w:r>
+      <w:proofErr w:type="spellEnd"/>
+      <w:r>
+        <w:t xml:space="preserve"> sera nulle et sera automatiquement mise à la date courante quand la finale sera terminée.</w:t>
       </w:r>
     </w:p>
     <w:p>
@@ -3759,20 +3793,37 @@
           <w:bCs/>
         </w:rPr>
       </w:pPr>
+      <w:proofErr w:type="spellStart"/>
       <w:r>
         <w:rPr>
           <w:b/>
           <w:bCs/>
         </w:rPr>
-        <w:t>Serie Equipe</w:t>
-      </w:r>
-    </w:p>
-    <w:p>
-      <w:pPr>
-        <w:spacing w:after="120"/>
-      </w:pPr>
-      <w:r>
-        <w:t>Nous avons conservé ce lien bien qu’il crée une boucle entre Serie, Match Joueur et Equipe afin de pouvoir vérifier plus facilement si la participation d’un joueur à un match est légale.</w:t>
+        <w:t>Serie</w:t>
+      </w:r>
+      <w:proofErr w:type="spellEnd"/>
+      <w:r>
+        <w:rPr>
+          <w:b/>
+          <w:bCs/>
+        </w:rPr>
+        <w:t xml:space="preserve"> Equipe</w:t>
+      </w:r>
+    </w:p>
+    <w:p>
+      <w:pPr>
+        <w:spacing w:after="120"/>
+      </w:pPr>
+      <w:r>
+        <w:t xml:space="preserve">Nous avons conservé ce lien bien qu’il crée une boucle entre </w:t>
+      </w:r>
+      <w:proofErr w:type="spellStart"/>
+      <w:r>
+        <w:t>Serie</w:t>
+      </w:r>
+      <w:proofErr w:type="spellEnd"/>
+      <w:r>
+        <w:t>, Match Joueur et Equipe afin de pouvoir vérifier plus facilement si la participation d’un joueur à un match est légale.</w:t>
       </w:r>
     </w:p>
     <w:p>
@@ -3919,7 +3970,54 @@
       </w:r>
       <w:bookmarkEnd w:id="14"/>
     </w:p>
-    <w:p/>
+    <w:p>
+      <w:r>
+        <w:rPr>
+          <w:noProof/>
+        </w:rPr>
+        <w:drawing>
+          <wp:inline distT="0" distB="0" distL="0" distR="0" wp14:anchorId="2BDBD4D1" wp14:editId="3C22C0BC">
+            <wp:extent cx="8892540" cy="4713605"/>
+            <wp:effectExtent l="0" t="0" r="3810" b="0"/>
+            <wp:docPr id="4" name="Image 4"/>
+            <wp:cNvGraphicFramePr>
+              <a:graphicFrameLocks xmlns:a="http://schemas.openxmlformats.org/drawingml/2006/main" noChangeAspect="1"/>
+            </wp:cNvGraphicFramePr>
+            <a:graphic xmlns:a="http://schemas.openxmlformats.org/drawingml/2006/main">
+              <a:graphicData uri="http://schemas.openxmlformats.org/drawingml/2006/picture">
+                <pic:pic xmlns:pic="http://schemas.openxmlformats.org/drawingml/2006/picture">
+                  <pic:nvPicPr>
+                    <pic:cNvPr id="4" name="Image 4"/>
+                    <pic:cNvPicPr/>
+                  </pic:nvPicPr>
+                  <pic:blipFill>
+                    <a:blip r:embed="rId22">
+                      <a:extLst>
+                        <a:ext uri="{28A0092B-C50C-407E-A947-70E740481C1C}">
+                          <a14:useLocalDpi xmlns:a14="http://schemas.microsoft.com/office/drawing/2010/main" val="0"/>
+                        </a:ext>
+                      </a:extLst>
+                    </a:blip>
+                    <a:stretch>
+                      <a:fillRect/>
+                    </a:stretch>
+                  </pic:blipFill>
+                  <pic:spPr>
+                    <a:xfrm>
+                      <a:off x="0" y="0"/>
+                      <a:ext cx="8892540" cy="4713605"/>
+                    </a:xfrm>
+                    <a:prstGeom prst="rect">
+                      <a:avLst/>
+                    </a:prstGeom>
+                  </pic:spPr>
+                </pic:pic>
+              </a:graphicData>
+            </a:graphic>
+          </wp:inline>
+        </w:drawing>
+      </w:r>
+    </w:p>
     <w:p/>
     <w:p>
       <w:pPr>
@@ -3980,7 +4078,15 @@
         <w:t>Le</w:t>
       </w:r>
       <w:r>
-        <w:t xml:space="preserve"> nombre d’équipe d’un tournoi = 2^x ou x &lt;- [1, 2 .. 8].</w:t>
+        <w:t xml:space="preserve"> nombre d’équipe d’un tournoi = 2^x ou x &lt;- [1, 2</w:t>
+      </w:r>
+      <w:proofErr w:type="gramStart"/>
+      <w:r>
+        <w:t xml:space="preserve"> ..</w:t>
+      </w:r>
+      <w:proofErr w:type="gramEnd"/>
+      <w:r>
+        <w:t xml:space="preserve"> 8].</w:t>
       </w:r>
     </w:p>
     <w:p>
@@ -3995,8 +4101,23 @@
         </w:tabs>
         <w:spacing w:after="120"/>
       </w:pPr>
-      <w:r>
-        <w:t>dateDebut est forcément plus petite ou égale à dateFin.</w:t>
+      <w:proofErr w:type="spellStart"/>
+      <w:proofErr w:type="gramStart"/>
+      <w:r>
+        <w:t>dateDebut</w:t>
+      </w:r>
+      <w:proofErr w:type="spellEnd"/>
+      <w:proofErr w:type="gramEnd"/>
+      <w:r>
+        <w:t xml:space="preserve"> est forcément plus petite ou égale à </w:t>
+      </w:r>
+      <w:proofErr w:type="spellStart"/>
+      <w:r>
+        <w:t>dateFin</w:t>
+      </w:r>
+      <w:proofErr w:type="spellEnd"/>
+      <w:r>
+        <w:t>.</w:t>
       </w:r>
     </w:p>
     <w:p>
@@ -4011,11 +4132,18 @@
         </w:tabs>
         <w:spacing w:after="120"/>
       </w:pPr>
+      <w:proofErr w:type="spellStart"/>
+      <w:proofErr w:type="gramStart"/>
       <w:r>
         <w:t>d</w:t>
       </w:r>
       <w:r>
-        <w:t xml:space="preserve">ateDebut </w:t>
+        <w:t>ateDebut</w:t>
+      </w:r>
+      <w:proofErr w:type="spellEnd"/>
+      <w:proofErr w:type="gramEnd"/>
+      <w:r>
+        <w:t xml:space="preserve"> </w:t>
       </w:r>
       <w:r>
         <w:t>est strictement plus grande que la date</w:t>
@@ -4070,7 +4198,15 @@
         <w:spacing w:after="120"/>
       </w:pPr>
       <w:r>
-        <w:t>La date d’inscription d’une équipe est plus vieille que la dateDebut du tournoi.</w:t>
+        <w:t xml:space="preserve">La date d’inscription d’une équipe est plus vieille que la </w:t>
+      </w:r>
+      <w:proofErr w:type="spellStart"/>
+      <w:r>
+        <w:t>dateDebut</w:t>
+      </w:r>
+      <w:proofErr w:type="spellEnd"/>
+      <w:r>
+        <w:t xml:space="preserve"> du tournoi.</w:t>
       </w:r>
     </w:p>
     <w:p>
@@ -4095,13 +4231,22 @@
         <w:spacing w:after="120"/>
       </w:pPr>
       <w:r>
-        <w:t>Le champ longueurMaxSerie = [3,5,7].</w:t>
-      </w:r>
-    </w:p>
-    <w:p>
-      <w:pPr>
-        <w:spacing w:after="120"/>
-      </w:pPr>
+        <w:t xml:space="preserve">Le champ </w:t>
+      </w:r>
+      <w:proofErr w:type="spellStart"/>
+      <w:r>
+        <w:t>longueurMaxSerie</w:t>
+      </w:r>
+      <w:proofErr w:type="spellEnd"/>
+      <w:r>
+        <w:t xml:space="preserve"> = [3,5,7].</w:t>
+      </w:r>
+    </w:p>
+    <w:p>
+      <w:pPr>
+        <w:spacing w:after="120"/>
+      </w:pPr>
+      <w:proofErr w:type="spellStart"/>
       <w:r>
         <w:rPr>
           <w:b/>
@@ -4123,6 +4268,7 @@
         </w:rPr>
         <w:t>rie</w:t>
       </w:r>
+      <w:proofErr w:type="spellEnd"/>
     </w:p>
     <w:p>
       <w:pPr>
@@ -4413,6 +4559,7 @@
           <w:bCs/>
         </w:rPr>
       </w:pPr>
+      <w:proofErr w:type="spellStart"/>
       <w:r>
         <w:rPr>
           <w:b/>
@@ -4420,6 +4567,7 @@
         </w:rPr>
         <w:t>Joueu</w:t>
       </w:r>
+      <w:proofErr w:type="spellEnd"/>
       <w:r>
         <w:rPr>
           <w:b/>
@@ -4454,8 +4602,23 @@
         </w:tabs>
         <w:spacing w:after="120"/>
       </w:pPr>
-      <w:r>
-        <w:t>dateArrivee est forcément plus petite que dateDepart.</w:t>
+      <w:proofErr w:type="spellStart"/>
+      <w:proofErr w:type="gramStart"/>
+      <w:r>
+        <w:t>dateArrivee</w:t>
+      </w:r>
+      <w:proofErr w:type="spellEnd"/>
+      <w:proofErr w:type="gramEnd"/>
+      <w:r>
+        <w:t xml:space="preserve"> est forcément plus petite que </w:t>
+      </w:r>
+      <w:proofErr w:type="spellStart"/>
+      <w:r>
+        <w:t>dateDepart</w:t>
+      </w:r>
+      <w:proofErr w:type="spellEnd"/>
+      <w:r>
+        <w:t>.</w:t>
       </w:r>
     </w:p>
     <w:p>
@@ -4616,27 +4779,14 @@
         <w:lang w:val="en-GB"/>
       </w:rPr>
     </w:pPr>
-    <w:r>
-      <w:fldChar w:fldCharType="begin"/>
-    </w:r>
-    <w:r>
-      <w:instrText xml:space="preserve"> DATE   \* MERGEFORMAT </w:instrText>
-    </w:r>
-    <w:r>
-      <w:fldChar w:fldCharType="separate"/>
-    </w:r>
-    <w:r>
-      <w:rPr>
-        <w:noProof/>
-      </w:rPr>
-      <w:t>10.12.2020</w:t>
-    </w:r>
-    <w:r>
-      <w:rPr>
-        <w:noProof/>
-      </w:rPr>
-      <w:fldChar w:fldCharType="end"/>
-    </w:r>
+    <w:fldSimple w:instr=" DATE   \* MERGEFORMAT ">
+      <w:r>
+        <w:rPr>
+          <w:noProof/>
+        </w:rPr>
+        <w:t>11.12.2020</w:t>
+      </w:r>
+    </w:fldSimple>
     <w:r>
       <w:ptab w:relativeTo="margin" w:alignment="center" w:leader="none"/>
     </w:r>
@@ -4830,21 +4980,11 @@
     <w:r>
       <w:ptab w:relativeTo="margin" w:alignment="right" w:leader="none"/>
     </w:r>
-    <w:r>
-      <w:fldChar w:fldCharType="begin"/>
-    </w:r>
-    <w:r>
-      <w:instrText xml:space="preserve"> TITLE   \* MERGEFORMAT </w:instrText>
-    </w:r>
-    <w:r>
-      <w:fldChar w:fldCharType="separate"/>
-    </w:r>
-    <w:r>
-      <w:t>Gestion de tournois</w:t>
-    </w:r>
-    <w:r>
-      <w:fldChar w:fldCharType="end"/>
-    </w:r>
+    <w:fldSimple w:instr=" TITLE   \* MERGEFORMAT ">
+      <w:r>
+        <w:t>Gestion de tournois</w:t>
+      </w:r>
+    </w:fldSimple>
     <w:r>
       <w:t xml:space="preserve"> Rocket League</w:t>
     </w:r>
@@ -9832,6 +9972,7 @@
     <w:rsid w:val="00D71773"/>
     <w:rsid w:val="00D84DDD"/>
     <w:rsid w:val="00D95F62"/>
+    <w:rsid w:val="00DC0CC4"/>
     <w:rsid w:val="00E40455"/>
     <w:rsid w:val="00E75085"/>
     <w:rsid w:val="00F25E8C"/>

--- a/Documentation_MR.docx
+++ b/Documentation_MR.docx
@@ -2168,27 +2168,14 @@
       <w:r>
         <w:t xml:space="preserve">Figure </w:t>
       </w:r>
-      <w:r>
-        <w:fldChar w:fldCharType="begin"/>
-      </w:r>
-      <w:r>
-        <w:instrText xml:space="preserve"> SEQ Figure \* ARABIC </w:instrText>
-      </w:r>
-      <w:r>
-        <w:fldChar w:fldCharType="separate"/>
-      </w:r>
-      <w:r>
-        <w:rPr>
-          <w:noProof/>
-        </w:rPr>
-        <w:t>1</w:t>
-      </w:r>
-      <w:r>
-        <w:rPr>
-          <w:noProof/>
-        </w:rPr>
-        <w:fldChar w:fldCharType="end"/>
-      </w:r>
+      <w:fldSimple w:instr=" SEQ Figure \* ARABIC ">
+        <w:r>
+          <w:rPr>
+            <w:noProof/>
+          </w:rPr>
+          <w:t>1</w:t>
+        </w:r>
+      </w:fldSimple>
       <w:r>
         <w:t xml:space="preserve">: </w:t>
       </w:r>
@@ -2279,27 +2266,14 @@
       <w:r>
         <w:t xml:space="preserve">Figure </w:t>
       </w:r>
-      <w:r>
-        <w:fldChar w:fldCharType="begin"/>
-      </w:r>
-      <w:r>
-        <w:instrText xml:space="preserve"> SEQ Figure \* ARABIC </w:instrText>
-      </w:r>
-      <w:r>
-        <w:fldChar w:fldCharType="separate"/>
-      </w:r>
-      <w:r>
-        <w:rPr>
-          <w:noProof/>
-        </w:rPr>
-        <w:t>2</w:t>
-      </w:r>
-      <w:r>
-        <w:rPr>
-          <w:noProof/>
-        </w:rPr>
-        <w:fldChar w:fldCharType="end"/>
-      </w:r>
+      <w:fldSimple w:instr=" SEQ Figure \* ARABIC ">
+        <w:r>
+          <w:rPr>
+            <w:noProof/>
+          </w:rPr>
+          <w:t>2</w:t>
+        </w:r>
+      </w:fldSimple>
       <w:r>
         <w:t xml:space="preserve"> Généré avec </w:t>
       </w:r>
@@ -3580,15 +3554,7 @@
         <w:spacing w:after="120"/>
       </w:pPr>
       <w:r>
-        <w:t xml:space="preserve">La date de fin du tournoi ne sert pas à indiquer quand le tournoi doit se terminer mais quand il s’est terminé. De ce fait, à la création du tournoi, </w:t>
-      </w:r>
-      <w:proofErr w:type="spellStart"/>
-      <w:r>
-        <w:t>dateFin</w:t>
-      </w:r>
-      <w:proofErr w:type="spellEnd"/>
-      <w:r>
-        <w:t xml:space="preserve"> sera nulle et sera automatiquement mise à la date courante quand la finale sera terminée.</w:t>
+        <w:t>La date de fin du tournoi ne sert pas à indiquer quand le tournoi doit se terminer mais quand il s’est terminé. De ce fait, à la création du tournoi, dateFin sera nulle et sera automatiquement mise à la date courante quand la finale sera terminée.</w:t>
       </w:r>
     </w:p>
     <w:p>
@@ -3793,37 +3759,20 @@
           <w:bCs/>
         </w:rPr>
       </w:pPr>
-      <w:proofErr w:type="spellStart"/>
       <w:r>
         <w:rPr>
           <w:b/>
           <w:bCs/>
         </w:rPr>
-        <w:t>Serie</w:t>
-      </w:r>
-      <w:proofErr w:type="spellEnd"/>
-      <w:r>
-        <w:rPr>
-          <w:b/>
-          <w:bCs/>
-        </w:rPr>
-        <w:t xml:space="preserve"> Equipe</w:t>
-      </w:r>
-    </w:p>
-    <w:p>
-      <w:pPr>
-        <w:spacing w:after="120"/>
-      </w:pPr>
-      <w:r>
-        <w:t xml:space="preserve">Nous avons conservé ce lien bien qu’il crée une boucle entre </w:t>
-      </w:r>
-      <w:proofErr w:type="spellStart"/>
-      <w:r>
-        <w:t>Serie</w:t>
-      </w:r>
-      <w:proofErr w:type="spellEnd"/>
-      <w:r>
-        <w:t>, Match Joueur et Equipe afin de pouvoir vérifier plus facilement si la participation d’un joueur à un match est légale.</w:t>
+        <w:t>Serie Equipe</w:t>
+      </w:r>
+    </w:p>
+    <w:p>
+      <w:pPr>
+        <w:spacing w:after="120"/>
+      </w:pPr>
+      <w:r>
+        <w:t>Nous avons conservé ce lien bien qu’il crée une boucle entre Serie, Match Joueur et Equipe afin de pouvoir vérifier plus facilement si la participation d’un joueur à un match est légale.</w:t>
       </w:r>
     </w:p>
     <w:p>
@@ -4078,15 +4027,7 @@
         <w:t>Le</w:t>
       </w:r>
       <w:r>
-        <w:t xml:space="preserve"> nombre d’équipe d’un tournoi = 2^x ou x &lt;- [1, 2</w:t>
-      </w:r>
-      <w:proofErr w:type="gramStart"/>
-      <w:r>
-        <w:t xml:space="preserve"> ..</w:t>
-      </w:r>
-      <w:proofErr w:type="gramEnd"/>
-      <w:r>
-        <w:t xml:space="preserve"> 8].</w:t>
+        <w:t xml:space="preserve"> nombre d’équipe d’un tournoi = 2^x ou x &lt;- [1, 2 .. 8].</w:t>
       </w:r>
     </w:p>
     <w:p>
@@ -4101,23 +4042,20 @@
         </w:tabs>
         <w:spacing w:after="120"/>
       </w:pPr>
-      <w:proofErr w:type="spellStart"/>
-      <w:proofErr w:type="gramStart"/>
-      <w:r>
-        <w:t>dateDebut</w:t>
-      </w:r>
-      <w:proofErr w:type="spellEnd"/>
-      <w:proofErr w:type="gramEnd"/>
-      <w:r>
-        <w:t xml:space="preserve"> est forcément plus petite ou égale à </w:t>
-      </w:r>
-      <w:proofErr w:type="spellStart"/>
-      <w:r>
-        <w:t>dateFin</w:t>
-      </w:r>
-      <w:proofErr w:type="spellEnd"/>
-      <w:r>
-        <w:t>.</w:t>
+      <w:r>
+        <w:t xml:space="preserve">dateDebut est </w:t>
+      </w:r>
+      <w:r>
+        <w:t xml:space="preserve">strictement </w:t>
+      </w:r>
+      <w:r>
+        <w:t>plus petite</w:t>
+      </w:r>
+      <w:r>
+        <w:t xml:space="preserve"> que</w:t>
+      </w:r>
+      <w:r>
+        <w:t xml:space="preserve"> dateFin.</w:t>
       </w:r>
     </w:p>
     <w:p>
@@ -4132,18 +4070,11 @@
         </w:tabs>
         <w:spacing w:after="120"/>
       </w:pPr>
-      <w:proofErr w:type="spellStart"/>
-      <w:proofErr w:type="gramStart"/>
       <w:r>
         <w:t>d</w:t>
       </w:r>
       <w:r>
-        <w:t>ateDebut</w:t>
-      </w:r>
-      <w:proofErr w:type="spellEnd"/>
-      <w:proofErr w:type="gramEnd"/>
-      <w:r>
-        <w:t xml:space="preserve"> </w:t>
+        <w:t xml:space="preserve">ateDebut </w:t>
       </w:r>
       <w:r>
         <w:t>est strictement plus grande que la date</w:t>
@@ -4175,7 +4106,7 @@
           <w:b/>
           <w:bCs/>
         </w:rPr>
-        <w:t>-</w:t>
+        <w:t>_</w:t>
       </w:r>
       <w:r>
         <w:rPr>
@@ -4198,15 +4129,7 @@
         <w:spacing w:after="120"/>
       </w:pPr>
       <w:r>
-        <w:t xml:space="preserve">La date d’inscription d’une équipe est plus vieille que la </w:t>
-      </w:r>
-      <w:proofErr w:type="spellStart"/>
-      <w:r>
-        <w:t>dateDebut</w:t>
-      </w:r>
-      <w:proofErr w:type="spellEnd"/>
-      <w:r>
-        <w:t xml:space="preserve"> du tournoi.</w:t>
+        <w:t>La date d’inscription d’une équipe est plus vieille que la dateDebut du tournoi.</w:t>
       </w:r>
     </w:p>
     <w:p>
@@ -4231,22 +4154,13 @@
         <w:spacing w:after="120"/>
       </w:pPr>
       <w:r>
-        <w:t xml:space="preserve">Le champ </w:t>
-      </w:r>
-      <w:proofErr w:type="spellStart"/>
-      <w:r>
-        <w:t>longueurMaxSerie</w:t>
-      </w:r>
-      <w:proofErr w:type="spellEnd"/>
-      <w:r>
-        <w:t xml:space="preserve"> = [3,5,7].</w:t>
-      </w:r>
-    </w:p>
-    <w:p>
-      <w:pPr>
-        <w:spacing w:after="120"/>
-      </w:pPr>
-      <w:proofErr w:type="spellStart"/>
+        <w:t>Le champ longueurMaxSerie = [3,5,7].</w:t>
+      </w:r>
+    </w:p>
+    <w:p>
+      <w:pPr>
+        <w:spacing w:after="120"/>
+      </w:pPr>
       <w:r>
         <w:rPr>
           <w:b/>
@@ -4268,7 +4182,13 @@
         </w:rPr>
         <w:t>rie</w:t>
       </w:r>
-      <w:proofErr w:type="spellEnd"/>
+      <w:r>
+        <w:rPr>
+          <w:b/>
+          <w:bCs/>
+        </w:rPr>
+        <w:t>_Equipe</w:t>
+      </w:r>
     </w:p>
     <w:p>
       <w:pPr>
@@ -4353,7 +4273,7 @@
           <w:b/>
           <w:bCs/>
         </w:rPr>
-        <w:t>-</w:t>
+        <w:t>_</w:t>
       </w:r>
       <w:r>
         <w:rPr>
@@ -4459,7 +4379,13 @@
         <w:spacing w:after="120"/>
       </w:pPr>
       <w:r>
-        <w:t>Le responsable est forcément joueur</w:t>
+        <w:t xml:space="preserve">Le responsable est forcément </w:t>
+      </w:r>
+      <w:r>
+        <w:t xml:space="preserve">un </w:t>
+      </w:r>
+      <w:r>
+        <w:t>joueur</w:t>
       </w:r>
     </w:p>
     <w:p>
@@ -4507,16 +4433,7 @@
         <w:t>U</w:t>
       </w:r>
       <w:r>
-        <w:t>n joueur doit avoir des buts/arrêt</w:t>
-      </w:r>
-      <w:r>
-        <w:t>s</w:t>
-      </w:r>
-      <w:r>
-        <w:t xml:space="preserve"> que dans un match auquel il a participé</w:t>
-      </w:r>
-      <w:r>
-        <w:t>.</w:t>
+        <w:t>n joueur ne joue que dans une équipe à la fois.</w:t>
       </w:r>
     </w:p>
     <w:p>
@@ -4529,22 +4446,6 @@
         <w:spacing w:after="120"/>
       </w:pPr>
       <w:r>
-        <w:t>U</w:t>
-      </w:r>
-      <w:r>
-        <w:t>n joueur ne joue que dans une équipe à la fois.</w:t>
-      </w:r>
-    </w:p>
-    <w:p>
-      <w:pPr>
-        <w:pStyle w:val="Paragraphedeliste"/>
-        <w:numPr>
-          <w:ilvl w:val="0"/>
-          <w:numId w:val="22"/>
-        </w:numPr>
-        <w:spacing w:after="120"/>
-      </w:pPr>
-      <w:r>
         <w:t>La date de naissance doit être plus petite que la date courante.</w:t>
       </w:r>
     </w:p>
@@ -4559,7 +4460,6 @@
           <w:bCs/>
         </w:rPr>
       </w:pPr>
-      <w:proofErr w:type="spellStart"/>
       <w:r>
         <w:rPr>
           <w:b/>
@@ -4567,20 +4467,19 @@
         </w:rPr>
         <w:t>Joueu</w:t>
       </w:r>
-      <w:proofErr w:type="spellEnd"/>
       <w:r>
         <w:rPr>
           <w:b/>
           <w:bCs/>
         </w:rPr>
-        <w:t>-</w:t>
+        <w:t>r</w:t>
       </w:r>
       <w:r>
         <w:rPr>
           <w:b/>
           <w:bCs/>
         </w:rPr>
-        <w:t xml:space="preserve"> </w:t>
+        <w:t>_</w:t>
       </w:r>
       <w:r>
         <w:rPr>
@@ -4602,23 +4501,8 @@
         </w:tabs>
         <w:spacing w:after="120"/>
       </w:pPr>
-      <w:proofErr w:type="spellStart"/>
-      <w:proofErr w:type="gramStart"/>
-      <w:r>
-        <w:t>dateArrivee</w:t>
-      </w:r>
-      <w:proofErr w:type="spellEnd"/>
-      <w:proofErr w:type="gramEnd"/>
-      <w:r>
-        <w:t xml:space="preserve"> est forcément plus petite que </w:t>
-      </w:r>
-      <w:proofErr w:type="spellStart"/>
-      <w:r>
-        <w:t>dateDepart</w:t>
-      </w:r>
-      <w:proofErr w:type="spellEnd"/>
-      <w:r>
-        <w:t>.</w:t>
+      <w:r>
+        <w:t>dateArrivee est forcément plus petite que dateDepart.</w:t>
       </w:r>
     </w:p>
     <w:p>
@@ -4682,6 +4566,22 @@
       </w:r>
     </w:p>
     <w:p>
+      <w:pPr>
+        <w:pStyle w:val="Paragraphedeliste"/>
+        <w:numPr>
+          <w:ilvl w:val="0"/>
+          <w:numId w:val="23"/>
+        </w:numPr>
+        <w:spacing w:after="120"/>
+      </w:pPr>
+      <w:r>
+        <w:t>Un joueur doit avoir des buts/arrêts (minimum 0) que dans un match auquel il a participé</w:t>
+      </w:r>
+      <w:r>
+        <w:t>.</w:t>
+      </w:r>
+    </w:p>
+    <w:p>
       <w:r>
         <w:br w:type="page"/>
       </w:r>
@@ -4704,11 +4604,6 @@
         <w:t>Conclusion</w:t>
       </w:r>
       <w:bookmarkEnd w:id="16"/>
-    </w:p>
-    <w:p>
-      <w:pPr>
-        <w:spacing w:after="120"/>
-      </w:pPr>
     </w:p>
     <w:p>
       <w:pPr>
@@ -4779,14 +4674,27 @@
         <w:lang w:val="en-GB"/>
       </w:rPr>
     </w:pPr>
-    <w:fldSimple w:instr=" DATE   \* MERGEFORMAT ">
-      <w:r>
-        <w:rPr>
-          <w:noProof/>
-        </w:rPr>
-        <w:t>11.12.2020</w:t>
-      </w:r>
-    </w:fldSimple>
+    <w:r>
+      <w:fldChar w:fldCharType="begin"/>
+    </w:r>
+    <w:r>
+      <w:instrText xml:space="preserve"> DATE   \* MERGEFORMAT </w:instrText>
+    </w:r>
+    <w:r>
+      <w:fldChar w:fldCharType="separate"/>
+    </w:r>
+    <w:r>
+      <w:rPr>
+        <w:noProof/>
+      </w:rPr>
+      <w:t>11.12.2020</w:t>
+    </w:r>
+    <w:r>
+      <w:rPr>
+        <w:noProof/>
+      </w:rPr>
+      <w:fldChar w:fldCharType="end"/>
+    </w:r>
     <w:r>
       <w:ptab w:relativeTo="margin" w:alignment="center" w:leader="none"/>
     </w:r>
@@ -4980,11 +4888,21 @@
     <w:r>
       <w:ptab w:relativeTo="margin" w:alignment="right" w:leader="none"/>
     </w:r>
-    <w:fldSimple w:instr=" TITLE   \* MERGEFORMAT ">
-      <w:r>
-        <w:t>Gestion de tournois</w:t>
-      </w:r>
-    </w:fldSimple>
+    <w:r>
+      <w:fldChar w:fldCharType="begin"/>
+    </w:r>
+    <w:r>
+      <w:instrText xml:space="preserve"> TITLE   \* MERGEFORMAT </w:instrText>
+    </w:r>
+    <w:r>
+      <w:fldChar w:fldCharType="separate"/>
+    </w:r>
+    <w:r>
+      <w:t>Gestion de tournois</w:t>
+    </w:r>
+    <w:r>
+      <w:fldChar w:fldCharType="end"/>
+    </w:r>
     <w:r>
       <w:t xml:space="preserve"> Rocket League</w:t>
     </w:r>
@@ -9892,14 +9810,14 @@
     <w:charset w:val="00"/>
     <w:family w:val="roman"/>
     <w:pitch w:val="variable"/>
-    <w:sig w:usb0="E0002EFF" w:usb1="C000785B" w:usb2="00000009" w:usb3="00000000" w:csb0="000001FF" w:csb1="00000000"/>
+    <w:sig w:usb0="E0002EFF" w:usb1="C0007843" w:usb2="00000009" w:usb3="00000000" w:csb0="000001FF" w:csb1="00000000"/>
   </w:font>
   <w:font w:name="Courier New">
     <w:panose1 w:val="02070309020205020404"/>
     <w:charset w:val="00"/>
     <w:family w:val="modern"/>
     <w:pitch w:val="fixed"/>
-    <w:sig w:usb0="E0002EFF" w:usb1="C0007843" w:usb2="00000009" w:usb3="00000000" w:csb0="000001FF" w:csb1="00000000"/>
+    <w:sig w:usb0="E0002AFF" w:usb1="C0007843" w:usb2="00000009" w:usb3="00000000" w:csb0="000001FF" w:csb1="00000000"/>
   </w:font>
   <w:font w:name="Wingdings">
     <w:panose1 w:val="05000000000000000000"/>
@@ -9913,14 +9831,14 @@
     <w:charset w:val="00"/>
     <w:family w:val="swiss"/>
     <w:pitch w:val="variable"/>
-    <w:sig w:usb0="E4002EFF" w:usb1="C000247B" w:usb2="00000009" w:usb3="00000000" w:csb0="000001FF" w:csb1="00000000"/>
+    <w:sig w:usb0="E00002FF" w:usb1="4000ACFF" w:usb2="00000001" w:usb3="00000000" w:csb0="0000019F" w:csb1="00000000"/>
   </w:font>
   <w:font w:name="Calibri Light">
     <w:panose1 w:val="020F0302020204030204"/>
     <w:charset w:val="00"/>
     <w:family w:val="swiss"/>
     <w:pitch w:val="variable"/>
-    <w:sig w:usb0="E4002EFF" w:usb1="C000247B" w:usb2="00000009" w:usb3="00000000" w:csb0="000001FF" w:csb1="00000000"/>
+    <w:sig w:usb0="A00002EF" w:usb1="4000207B" w:usb2="00000000" w:usb3="00000000" w:csb0="0000019F" w:csb1="00000000"/>
   </w:font>
 </w:fonts>
 </file>
@@ -9959,6 +9877,7 @@
     <w:rsid w:val="00762E42"/>
     <w:rsid w:val="00792FEE"/>
     <w:rsid w:val="00847EAA"/>
+    <w:rsid w:val="00972B72"/>
     <w:rsid w:val="009D5CF1"/>
     <w:rsid w:val="00AC189F"/>
     <w:rsid w:val="00B10A84"/>

--- a/Documentation_MR.docx
+++ b/Documentation_MR.docx
@@ -242,7 +242,7 @@
                                       <w:color w:val="FFFFFF" w:themeColor="background1"/>
                                       <w:lang w:val="de-CH"/>
                                     </w:rPr>
-                                    <w:t>11.12.2020</w:t>
+                                    <w:t>18.12.2020</w:t>
                                   </w:r>
                                   <w:r>
                                     <w:rPr>
@@ -529,7 +529,7 @@
                                 <w:color w:val="FFFFFF" w:themeColor="background1"/>
                                 <w:lang w:val="de-CH"/>
                               </w:rPr>
-                              <w:t>11.12.2020</w:t>
+                              <w:t>18.12.2020</w:t>
                             </w:r>
                             <w:r>
                               <w:rPr>
@@ -2168,14 +2168,27 @@
       <w:r>
         <w:t xml:space="preserve">Figure </w:t>
       </w:r>
-      <w:fldSimple w:instr=" SEQ Figure \* ARABIC ">
-        <w:r>
-          <w:rPr>
-            <w:noProof/>
-          </w:rPr>
-          <w:t>1</w:t>
-        </w:r>
-      </w:fldSimple>
+      <w:r>
+        <w:fldChar w:fldCharType="begin"/>
+      </w:r>
+      <w:r>
+        <w:instrText xml:space="preserve"> SEQ Figure \* ARABIC </w:instrText>
+      </w:r>
+      <w:r>
+        <w:fldChar w:fldCharType="separate"/>
+      </w:r>
+      <w:r>
+        <w:rPr>
+          <w:noProof/>
+        </w:rPr>
+        <w:t>1</w:t>
+      </w:r>
+      <w:r>
+        <w:rPr>
+          <w:noProof/>
+        </w:rPr>
+        <w:fldChar w:fldCharType="end"/>
+      </w:r>
       <w:r>
         <w:t xml:space="preserve">: </w:t>
       </w:r>
@@ -2266,14 +2279,27 @@
       <w:r>
         <w:t xml:space="preserve">Figure </w:t>
       </w:r>
-      <w:fldSimple w:instr=" SEQ Figure \* ARABIC ">
-        <w:r>
-          <w:rPr>
-            <w:noProof/>
-          </w:rPr>
-          <w:t>2</w:t>
-        </w:r>
-      </w:fldSimple>
+      <w:r>
+        <w:fldChar w:fldCharType="begin"/>
+      </w:r>
+      <w:r>
+        <w:instrText xml:space="preserve"> SEQ Figure \* ARABIC </w:instrText>
+      </w:r>
+      <w:r>
+        <w:fldChar w:fldCharType="separate"/>
+      </w:r>
+      <w:r>
+        <w:rPr>
+          <w:noProof/>
+        </w:rPr>
+        <w:t>2</w:t>
+      </w:r>
+      <w:r>
+        <w:rPr>
+          <w:noProof/>
+        </w:rPr>
+        <w:fldChar w:fldCharType="end"/>
+      </w:r>
       <w:r>
         <w:t xml:space="preserve"> Généré avec </w:t>
       </w:r>
@@ -3554,7 +3580,15 @@
         <w:spacing w:after="120"/>
       </w:pPr>
       <w:r>
-        <w:t>La date de fin du tournoi ne sert pas à indiquer quand le tournoi doit se terminer mais quand il s’est terminé. De ce fait, à la création du tournoi, dateFin sera nulle et sera automatiquement mise à la date courante quand la finale sera terminée.</w:t>
+        <w:t xml:space="preserve">La date de fin du tournoi ne sert pas à indiquer quand le tournoi doit se terminer mais quand il s’est terminé. De ce fait, à la création du tournoi, </w:t>
+      </w:r>
+      <w:proofErr w:type="spellStart"/>
+      <w:r>
+        <w:t>dateFin</w:t>
+      </w:r>
+      <w:proofErr w:type="spellEnd"/>
+      <w:r>
+        <w:t xml:space="preserve"> sera nulle et sera automatiquement mise à la date courante quand la finale sera terminée.</w:t>
       </w:r>
     </w:p>
     <w:p>
@@ -3759,20 +3793,37 @@
           <w:bCs/>
         </w:rPr>
       </w:pPr>
+      <w:proofErr w:type="spellStart"/>
       <w:r>
         <w:rPr>
           <w:b/>
           <w:bCs/>
         </w:rPr>
-        <w:t>Serie Equipe</w:t>
-      </w:r>
-    </w:p>
-    <w:p>
-      <w:pPr>
-        <w:spacing w:after="120"/>
-      </w:pPr>
-      <w:r>
-        <w:t>Nous avons conservé ce lien bien qu’il crée une boucle entre Serie, Match Joueur et Equipe afin de pouvoir vérifier plus facilement si la participation d’un joueur à un match est légale.</w:t>
+        <w:t>Serie</w:t>
+      </w:r>
+      <w:proofErr w:type="spellEnd"/>
+      <w:r>
+        <w:rPr>
+          <w:b/>
+          <w:bCs/>
+        </w:rPr>
+        <w:t xml:space="preserve"> Equipe</w:t>
+      </w:r>
+    </w:p>
+    <w:p>
+      <w:pPr>
+        <w:spacing w:after="120"/>
+      </w:pPr>
+      <w:r>
+        <w:t xml:space="preserve">Nous avons conservé ce lien bien qu’il crée une boucle entre </w:t>
+      </w:r>
+      <w:proofErr w:type="spellStart"/>
+      <w:r>
+        <w:t>Serie</w:t>
+      </w:r>
+      <w:proofErr w:type="spellEnd"/>
+      <w:r>
+        <w:t>, Match Joueur et Equipe afin de pouvoir vérifier plus facilement si la participation d’un joueur à un match est légale.</w:t>
       </w:r>
     </w:p>
     <w:p>
@@ -4027,7 +4078,15 @@
         <w:t>Le</w:t>
       </w:r>
       <w:r>
-        <w:t xml:space="preserve"> nombre d’équipe d’un tournoi = 2^x ou x &lt;- [1, 2 .. 8].</w:t>
+        <w:t xml:space="preserve"> nombre d’équipe d’un tournoi = 2^x ou x &lt;- [1, 2</w:t>
+      </w:r>
+      <w:proofErr w:type="gramStart"/>
+      <w:r>
+        <w:t xml:space="preserve"> ..</w:t>
+      </w:r>
+      <w:proofErr w:type="gramEnd"/>
+      <w:r>
+        <w:t xml:space="preserve"> 8].</w:t>
       </w:r>
     </w:p>
     <w:p>
@@ -4042,8 +4101,15 @@
         </w:tabs>
         <w:spacing w:after="120"/>
       </w:pPr>
-      <w:r>
-        <w:t xml:space="preserve">dateDebut est </w:t>
+      <w:proofErr w:type="spellStart"/>
+      <w:proofErr w:type="gramStart"/>
+      <w:r>
+        <w:t>dateDebut</w:t>
+      </w:r>
+      <w:proofErr w:type="spellEnd"/>
+      <w:proofErr w:type="gramEnd"/>
+      <w:r>
+        <w:t xml:space="preserve"> est </w:t>
       </w:r>
       <w:r>
         <w:t xml:space="preserve">strictement </w:t>
@@ -4055,7 +4121,15 @@
         <w:t xml:space="preserve"> que</w:t>
       </w:r>
       <w:r>
-        <w:t xml:space="preserve"> dateFin.</w:t>
+        <w:t xml:space="preserve"> </w:t>
+      </w:r>
+      <w:proofErr w:type="spellStart"/>
+      <w:r>
+        <w:t>dateFin</w:t>
+      </w:r>
+      <w:proofErr w:type="spellEnd"/>
+      <w:r>
+        <w:t>.</w:t>
       </w:r>
     </w:p>
     <w:p>
@@ -4070,11 +4144,18 @@
         </w:tabs>
         <w:spacing w:after="120"/>
       </w:pPr>
+      <w:proofErr w:type="spellStart"/>
+      <w:proofErr w:type="gramStart"/>
       <w:r>
         <w:t>d</w:t>
       </w:r>
       <w:r>
-        <w:t xml:space="preserve">ateDebut </w:t>
+        <w:t>ateDebut</w:t>
+      </w:r>
+      <w:proofErr w:type="spellEnd"/>
+      <w:proofErr w:type="gramEnd"/>
+      <w:r>
+        <w:t xml:space="preserve"> </w:t>
       </w:r>
       <w:r>
         <w:t>est strictement plus grande que la date</w:t>
@@ -4094,6 +4175,7 @@
           <w:bCs/>
         </w:rPr>
       </w:pPr>
+      <w:proofErr w:type="spellStart"/>
       <w:r>
         <w:rPr>
           <w:b/>
@@ -4115,6 +4197,7 @@
         </w:rPr>
         <w:t>Equipe</w:t>
       </w:r>
+      <w:proofErr w:type="spellEnd"/>
     </w:p>
     <w:p>
       <w:pPr>
@@ -4129,7 +4212,15 @@
         <w:spacing w:after="120"/>
       </w:pPr>
       <w:r>
-        <w:t>La date d’inscription d’une équipe est plus vieille que la dateDebut du tournoi.</w:t>
+        <w:t xml:space="preserve">La date d’inscription d’une équipe est plus vieille que la </w:t>
+      </w:r>
+      <w:proofErr w:type="spellStart"/>
+      <w:r>
+        <w:t>dateDebut</w:t>
+      </w:r>
+      <w:proofErr w:type="spellEnd"/>
+      <w:r>
+        <w:t xml:space="preserve"> du tournoi.</w:t>
       </w:r>
     </w:p>
     <w:p>
@@ -4154,13 +4245,22 @@
         <w:spacing w:after="120"/>
       </w:pPr>
       <w:r>
-        <w:t>Le champ longueurMaxSerie = [3,5,7].</w:t>
-      </w:r>
-    </w:p>
-    <w:p>
-      <w:pPr>
-        <w:spacing w:after="120"/>
-      </w:pPr>
+        <w:t xml:space="preserve">Le champ </w:t>
+      </w:r>
+      <w:proofErr w:type="spellStart"/>
+      <w:r>
+        <w:t>longueurMaxSerie</w:t>
+      </w:r>
+      <w:proofErr w:type="spellEnd"/>
+      <w:r>
+        <w:t xml:space="preserve"> = [3,5,7].</w:t>
+      </w:r>
+    </w:p>
+    <w:p>
+      <w:pPr>
+        <w:spacing w:after="120"/>
+      </w:pPr>
+      <w:proofErr w:type="spellStart"/>
       <w:r>
         <w:rPr>
           <w:b/>
@@ -4189,6 +4289,7 @@
         </w:rPr>
         <w:t>_Equipe</w:t>
       </w:r>
+      <w:proofErr w:type="spellEnd"/>
     </w:p>
     <w:p>
       <w:pPr>
@@ -4261,6 +4362,7 @@
           <w:bCs/>
         </w:rPr>
       </w:pPr>
+      <w:proofErr w:type="spellStart"/>
       <w:r>
         <w:rPr>
           <w:b/>
@@ -4282,6 +4384,7 @@
         </w:rPr>
         <w:t>Joueur</w:t>
       </w:r>
+      <w:proofErr w:type="spellEnd"/>
     </w:p>
     <w:p>
       <w:pPr>
@@ -4451,6 +4554,19 @@
     </w:p>
     <w:p>
       <w:pPr>
+        <w:pStyle w:val="Paragraphedeliste"/>
+        <w:numPr>
+          <w:ilvl w:val="0"/>
+          <w:numId w:val="22"/>
+        </w:numPr>
+        <w:spacing w:after="120"/>
+      </w:pPr>
+      <w:r>
+        <w:t>L’email doit être unique</w:t>
+      </w:r>
+    </w:p>
+    <w:p>
+      <w:pPr>
         <w:tabs>
           <w:tab w:val="left" w:pos="1560"/>
         </w:tabs>
@@ -4460,6 +4576,7 @@
           <w:bCs/>
         </w:rPr>
       </w:pPr>
+      <w:proofErr w:type="spellStart"/>
       <w:r>
         <w:rPr>
           <w:b/>
@@ -4488,6 +4605,7 @@
         </w:rPr>
         <w:t>Equipe</w:t>
       </w:r>
+      <w:proofErr w:type="spellEnd"/>
     </w:p>
     <w:p>
       <w:pPr>
@@ -4501,8 +4619,23 @@
         </w:tabs>
         <w:spacing w:after="120"/>
       </w:pPr>
-      <w:r>
-        <w:t>dateArrivee est forcément plus petite que dateDepart.</w:t>
+      <w:proofErr w:type="spellStart"/>
+      <w:proofErr w:type="gramStart"/>
+      <w:r>
+        <w:t>dateArrivee</w:t>
+      </w:r>
+      <w:proofErr w:type="spellEnd"/>
+      <w:proofErr w:type="gramEnd"/>
+      <w:r>
+        <w:t xml:space="preserve"> est forcément plus petite que </w:t>
+      </w:r>
+      <w:proofErr w:type="spellStart"/>
+      <w:r>
+        <w:t>dateDepart</w:t>
+      </w:r>
+      <w:proofErr w:type="spellEnd"/>
+      <w:r>
+        <w:t>.</w:t>
       </w:r>
     </w:p>
     <w:p>
@@ -4575,10 +4708,36 @@
         <w:spacing w:after="120"/>
       </w:pPr>
       <w:r>
-        <w:t>Un joueur doit avoir des buts/arrêts (minimum 0) que dans un match auquel il a participé</w:t>
-      </w:r>
-      <w:r>
-        <w:t>.</w:t>
+        <w:t>Un joueur doit avoir des buts/arrêts (minimum 0) que dans un match auquel il a participé.</w:t>
+      </w:r>
+    </w:p>
+    <w:p>
+      <w:pPr>
+        <w:spacing w:after="120"/>
+        <w:rPr>
+          <w:b/>
+          <w:bCs/>
+        </w:rPr>
+      </w:pPr>
+      <w:r>
+        <w:rPr>
+          <w:b/>
+          <w:bCs/>
+        </w:rPr>
+        <w:t xml:space="preserve">Objet </w:t>
+      </w:r>
+    </w:p>
+    <w:p>
+      <w:pPr>
+        <w:pStyle w:val="Paragraphedeliste"/>
+        <w:numPr>
+          <w:ilvl w:val="0"/>
+          <w:numId w:val="34"/>
+        </w:numPr>
+        <w:spacing w:after="120"/>
+      </w:pPr>
+      <w:r>
+        <w:t>Le nom doit être unique</w:t>
       </w:r>
     </w:p>
     <w:p>
@@ -4674,27 +4833,14 @@
         <w:lang w:val="en-GB"/>
       </w:rPr>
     </w:pPr>
-    <w:r>
-      <w:fldChar w:fldCharType="begin"/>
-    </w:r>
-    <w:r>
-      <w:instrText xml:space="preserve"> DATE   \* MERGEFORMAT </w:instrText>
-    </w:r>
-    <w:r>
-      <w:fldChar w:fldCharType="separate"/>
-    </w:r>
-    <w:r>
-      <w:rPr>
-        <w:noProof/>
-      </w:rPr>
-      <w:t>11.12.2020</w:t>
-    </w:r>
-    <w:r>
-      <w:rPr>
-        <w:noProof/>
-      </w:rPr>
-      <w:fldChar w:fldCharType="end"/>
-    </w:r>
+    <w:fldSimple w:instr=" DATE   \* MERGEFORMAT ">
+      <w:r>
+        <w:rPr>
+          <w:noProof/>
+        </w:rPr>
+        <w:t>18.12.2020</w:t>
+      </w:r>
+    </w:fldSimple>
     <w:r>
       <w:ptab w:relativeTo="margin" w:alignment="center" w:leader="none"/>
     </w:r>
@@ -4888,21 +5034,11 @@
     <w:r>
       <w:ptab w:relativeTo="margin" w:alignment="right" w:leader="none"/>
     </w:r>
-    <w:r>
-      <w:fldChar w:fldCharType="begin"/>
-    </w:r>
-    <w:r>
-      <w:instrText xml:space="preserve"> TITLE   \* MERGEFORMAT </w:instrText>
-    </w:r>
-    <w:r>
-      <w:fldChar w:fldCharType="separate"/>
-    </w:r>
-    <w:r>
-      <w:t>Gestion de tournois</w:t>
-    </w:r>
-    <w:r>
-      <w:fldChar w:fldCharType="end"/>
-    </w:r>
+    <w:fldSimple w:instr=" TITLE   \* MERGEFORMAT ">
+      <w:r>
+        <w:t>Gestion de tournois</w:t>
+      </w:r>
+    </w:fldSimple>
     <w:r>
       <w:t xml:space="preserve"> Rocket League</w:t>
     </w:r>
@@ -7741,6 +7877,119 @@
     </w:lvl>
   </w:abstractNum>
   <w:abstractNum w:abstractNumId="25" w15:restartNumberingAfterBreak="0">
+    <w:nsid w:val="63F61AE6"/>
+    <w:multiLevelType w:val="hybridMultilevel"/>
+    <w:tmpl w:val="632C0154"/>
+    <w:lvl w:ilvl="0" w:tplc="040C0001">
+      <w:start w:val="1"/>
+      <w:numFmt w:val="bullet"/>
+      <w:lvlText w:val=""/>
+      <w:lvlJc w:val="left"/>
+      <w:pPr>
+        <w:ind w:left="720" w:hanging="360"/>
+      </w:pPr>
+      <w:rPr>
+        <w:rFonts w:ascii="Symbol" w:hAnsi="Symbol" w:hint="default"/>
+      </w:rPr>
+    </w:lvl>
+    <w:lvl w:ilvl="1" w:tplc="040C0003">
+      <w:start w:val="1"/>
+      <w:numFmt w:val="bullet"/>
+      <w:lvlText w:val="o"/>
+      <w:lvlJc w:val="left"/>
+      <w:pPr>
+        <w:ind w:left="1440" w:hanging="360"/>
+      </w:pPr>
+      <w:rPr>
+        <w:rFonts w:ascii="Courier New" w:hAnsi="Courier New" w:cs="Courier New" w:hint="default"/>
+      </w:rPr>
+    </w:lvl>
+    <w:lvl w:ilvl="2" w:tplc="040C0005" w:tentative="1">
+      <w:start w:val="1"/>
+      <w:numFmt w:val="bullet"/>
+      <w:lvlText w:val=""/>
+      <w:lvlJc w:val="left"/>
+      <w:pPr>
+        <w:ind w:left="2160" w:hanging="360"/>
+      </w:pPr>
+      <w:rPr>
+        <w:rFonts w:ascii="Wingdings" w:hAnsi="Wingdings" w:hint="default"/>
+      </w:rPr>
+    </w:lvl>
+    <w:lvl w:ilvl="3" w:tplc="040C0001" w:tentative="1">
+      <w:start w:val="1"/>
+      <w:numFmt w:val="bullet"/>
+      <w:lvlText w:val=""/>
+      <w:lvlJc w:val="left"/>
+      <w:pPr>
+        <w:ind w:left="2880" w:hanging="360"/>
+      </w:pPr>
+      <w:rPr>
+        <w:rFonts w:ascii="Symbol" w:hAnsi="Symbol" w:hint="default"/>
+      </w:rPr>
+    </w:lvl>
+    <w:lvl w:ilvl="4" w:tplc="040C0003" w:tentative="1">
+      <w:start w:val="1"/>
+      <w:numFmt w:val="bullet"/>
+      <w:lvlText w:val="o"/>
+      <w:lvlJc w:val="left"/>
+      <w:pPr>
+        <w:ind w:left="3600" w:hanging="360"/>
+      </w:pPr>
+      <w:rPr>
+        <w:rFonts w:ascii="Courier New" w:hAnsi="Courier New" w:cs="Courier New" w:hint="default"/>
+      </w:rPr>
+    </w:lvl>
+    <w:lvl w:ilvl="5" w:tplc="040C0005" w:tentative="1">
+      <w:start w:val="1"/>
+      <w:numFmt w:val="bullet"/>
+      <w:lvlText w:val=""/>
+      <w:lvlJc w:val="left"/>
+      <w:pPr>
+        <w:ind w:left="4320" w:hanging="360"/>
+      </w:pPr>
+      <w:rPr>
+        <w:rFonts w:ascii="Wingdings" w:hAnsi="Wingdings" w:hint="default"/>
+      </w:rPr>
+    </w:lvl>
+    <w:lvl w:ilvl="6" w:tplc="040C0001" w:tentative="1">
+      <w:start w:val="1"/>
+      <w:numFmt w:val="bullet"/>
+      <w:lvlText w:val=""/>
+      <w:lvlJc w:val="left"/>
+      <w:pPr>
+        <w:ind w:left="5040" w:hanging="360"/>
+      </w:pPr>
+      <w:rPr>
+        <w:rFonts w:ascii="Symbol" w:hAnsi="Symbol" w:hint="default"/>
+      </w:rPr>
+    </w:lvl>
+    <w:lvl w:ilvl="7" w:tplc="040C0003" w:tentative="1">
+      <w:start w:val="1"/>
+      <w:numFmt w:val="bullet"/>
+      <w:lvlText w:val="o"/>
+      <w:lvlJc w:val="left"/>
+      <w:pPr>
+        <w:ind w:left="5760" w:hanging="360"/>
+      </w:pPr>
+      <w:rPr>
+        <w:rFonts w:ascii="Courier New" w:hAnsi="Courier New" w:cs="Courier New" w:hint="default"/>
+      </w:rPr>
+    </w:lvl>
+    <w:lvl w:ilvl="8" w:tplc="040C0005" w:tentative="1">
+      <w:start w:val="1"/>
+      <w:numFmt w:val="bullet"/>
+      <w:lvlText w:val=""/>
+      <w:lvlJc w:val="left"/>
+      <w:pPr>
+        <w:ind w:left="6480" w:hanging="360"/>
+      </w:pPr>
+      <w:rPr>
+        <w:rFonts w:ascii="Wingdings" w:hAnsi="Wingdings" w:hint="default"/>
+      </w:rPr>
+    </w:lvl>
+  </w:abstractNum>
+  <w:abstractNum w:abstractNumId="26" w15:restartNumberingAfterBreak="0">
     <w:nsid w:val="648E563A"/>
     <w:multiLevelType w:val="hybridMultilevel"/>
     <w:tmpl w:val="818C571E"/>
@@ -7853,7 +8102,7 @@
       </w:rPr>
     </w:lvl>
   </w:abstractNum>
-  <w:abstractNum w:abstractNumId="26" w15:restartNumberingAfterBreak="0">
+  <w:abstractNum w:abstractNumId="27" w15:restartNumberingAfterBreak="0">
     <w:nsid w:val="67057CCB"/>
     <w:multiLevelType w:val="hybridMultilevel"/>
     <w:tmpl w:val="85F4628A"/>
@@ -7966,7 +8215,7 @@
       </w:rPr>
     </w:lvl>
   </w:abstractNum>
-  <w:abstractNum w:abstractNumId="27" w15:restartNumberingAfterBreak="0">
+  <w:abstractNum w:abstractNumId="28" w15:restartNumberingAfterBreak="0">
     <w:nsid w:val="6A4E04A3"/>
     <w:multiLevelType w:val="hybridMultilevel"/>
     <w:tmpl w:val="081429AA"/>
@@ -8078,7 +8327,7 @@
       </w:rPr>
     </w:lvl>
   </w:abstractNum>
-  <w:abstractNum w:abstractNumId="28" w15:restartNumberingAfterBreak="0">
+  <w:abstractNum w:abstractNumId="29" w15:restartNumberingAfterBreak="0">
     <w:nsid w:val="6E272541"/>
     <w:multiLevelType w:val="hybridMultilevel"/>
     <w:tmpl w:val="F1DC278A"/>
@@ -8191,7 +8440,7 @@
       </w:rPr>
     </w:lvl>
   </w:abstractNum>
-  <w:abstractNum w:abstractNumId="29" w15:restartNumberingAfterBreak="0">
+  <w:abstractNum w:abstractNumId="30" w15:restartNumberingAfterBreak="0">
     <w:nsid w:val="7460512D"/>
     <w:multiLevelType w:val="hybridMultilevel"/>
     <w:tmpl w:val="455418F2"/>
@@ -8304,7 +8553,7 @@
       </w:rPr>
     </w:lvl>
   </w:abstractNum>
-  <w:abstractNum w:abstractNumId="30" w15:restartNumberingAfterBreak="0">
+  <w:abstractNum w:abstractNumId="31" w15:restartNumberingAfterBreak="0">
     <w:nsid w:val="7758497C"/>
     <w:multiLevelType w:val="hybridMultilevel"/>
     <w:tmpl w:val="9C781E50"/>
@@ -8417,7 +8666,7 @@
       </w:rPr>
     </w:lvl>
   </w:abstractNum>
-  <w:abstractNum w:abstractNumId="31" w15:restartNumberingAfterBreak="0">
+  <w:abstractNum w:abstractNumId="32" w15:restartNumberingAfterBreak="0">
     <w:nsid w:val="7ADF135C"/>
     <w:multiLevelType w:val="hybridMultilevel"/>
     <w:tmpl w:val="A9E66EF4"/>
@@ -8530,7 +8779,7 @@
       </w:rPr>
     </w:lvl>
   </w:abstractNum>
-  <w:abstractNum w:abstractNumId="32" w15:restartNumberingAfterBreak="0">
+  <w:abstractNum w:abstractNumId="33" w15:restartNumberingAfterBreak="0">
     <w:nsid w:val="7FC91F3D"/>
     <w:multiLevelType w:val="hybridMultilevel"/>
     <w:tmpl w:val="0F04911E"/>
@@ -8655,10 +8904,10 @@
     <w:abstractNumId w:val="23"/>
   </w:num>
   <w:num w:numId="5">
-    <w:abstractNumId w:val="25"/>
+    <w:abstractNumId w:val="26"/>
   </w:num>
   <w:num w:numId="6">
-    <w:abstractNumId w:val="28"/>
+    <w:abstractNumId w:val="29"/>
   </w:num>
   <w:num w:numId="7">
     <w:abstractNumId w:val="5"/>
@@ -8667,10 +8916,10 @@
     <w:abstractNumId w:val="13"/>
   </w:num>
   <w:num w:numId="9">
-    <w:abstractNumId w:val="29"/>
+    <w:abstractNumId w:val="30"/>
   </w:num>
   <w:num w:numId="10">
-    <w:abstractNumId w:val="31"/>
+    <w:abstractNumId w:val="32"/>
   </w:num>
   <w:num w:numId="11">
     <w:abstractNumId w:val="17"/>
@@ -8709,7 +8958,7 @@
     <w:abstractNumId w:val="22"/>
   </w:num>
   <w:num w:numId="23">
-    <w:abstractNumId w:val="30"/>
+    <w:abstractNumId w:val="31"/>
   </w:num>
   <w:num w:numId="24">
     <w:abstractNumId w:val="24"/>
@@ -8727,19 +8976,22 @@
     <w:abstractNumId w:val="2"/>
   </w:num>
   <w:num w:numId="29">
-    <w:abstractNumId w:val="32"/>
+    <w:abstractNumId w:val="33"/>
   </w:num>
   <w:num w:numId="30">
     <w:abstractNumId w:val="12"/>
   </w:num>
   <w:num w:numId="31">
-    <w:abstractNumId w:val="27"/>
+    <w:abstractNumId w:val="28"/>
   </w:num>
   <w:num w:numId="32">
     <w:abstractNumId w:val="7"/>
   </w:num>
   <w:num w:numId="33">
-    <w:abstractNumId w:val="26"/>
+    <w:abstractNumId w:val="27"/>
+  </w:num>
+  <w:num w:numId="34">
+    <w:abstractNumId w:val="25"/>
   </w:num>
 </w:numbering>
 </file>
@@ -9810,14 +10062,14 @@
     <w:charset w:val="00"/>
     <w:family w:val="roman"/>
     <w:pitch w:val="variable"/>
-    <w:sig w:usb0="E0002EFF" w:usb1="C0007843" w:usb2="00000009" w:usb3="00000000" w:csb0="000001FF" w:csb1="00000000"/>
+    <w:sig w:usb0="E0002EFF" w:usb1="C000785B" w:usb2="00000009" w:usb3="00000000" w:csb0="000001FF" w:csb1="00000000"/>
   </w:font>
   <w:font w:name="Courier New">
     <w:panose1 w:val="02070309020205020404"/>
     <w:charset w:val="00"/>
     <w:family w:val="modern"/>
     <w:pitch w:val="fixed"/>
-    <w:sig w:usb0="E0002AFF" w:usb1="C0007843" w:usb2="00000009" w:usb3="00000000" w:csb0="000001FF" w:csb1="00000000"/>
+    <w:sig w:usb0="E0002EFF" w:usb1="C0007843" w:usb2="00000009" w:usb3="00000000" w:csb0="000001FF" w:csb1="00000000"/>
   </w:font>
   <w:font w:name="Wingdings">
     <w:panose1 w:val="05000000000000000000"/>
@@ -9831,14 +10083,14 @@
     <w:charset w:val="00"/>
     <w:family w:val="swiss"/>
     <w:pitch w:val="variable"/>
-    <w:sig w:usb0="E00002FF" w:usb1="4000ACFF" w:usb2="00000001" w:usb3="00000000" w:csb0="0000019F" w:csb1="00000000"/>
+    <w:sig w:usb0="E4002EFF" w:usb1="C000247B" w:usb2="00000009" w:usb3="00000000" w:csb0="000001FF" w:csb1="00000000"/>
   </w:font>
   <w:font w:name="Calibri Light">
     <w:panose1 w:val="020F0302020204030204"/>
     <w:charset w:val="00"/>
     <w:family w:val="swiss"/>
     <w:pitch w:val="variable"/>
-    <w:sig w:usb0="A00002EF" w:usb1="4000207B" w:usb2="00000000" w:usb3="00000000" w:csb0="0000019F" w:csb1="00000000"/>
+    <w:sig w:usb0="E4002EFF" w:usb1="C000247B" w:usb2="00000009" w:usb3="00000000" w:csb0="000001FF" w:csb1="00000000"/>
   </w:font>
 </w:fonts>
 </file>
@@ -9862,6 +10114,7 @@
     <w:rsidRoot w:val="00D95F62"/>
     <w:rsid w:val="000214D8"/>
     <w:rsid w:val="00091C68"/>
+    <w:rsid w:val="000A61D5"/>
     <w:rsid w:val="001036D6"/>
     <w:rsid w:val="00105CF7"/>
     <w:rsid w:val="00164A2E"/>

--- a/Documentation_MR.docx
+++ b/Documentation_MR.docx
@@ -242,7 +242,7 @@
                                       <w:color w:val="FFFFFF" w:themeColor="background1"/>
                                       <w:lang w:val="de-CH"/>
                                     </w:rPr>
-                                    <w:t>18.12.2020</w:t>
+                                    <w:t>29.12.2020</w:t>
                                   </w:r>
                                   <w:r>
                                     <w:rPr>
@@ -529,7 +529,7 @@
                                 <w:color w:val="FFFFFF" w:themeColor="background1"/>
                                 <w:lang w:val="de-CH"/>
                               </w:rPr>
-                              <w:t>18.12.2020</w:t>
+                              <w:t>29.12.2020</w:t>
                             </w:r>
                             <w:r>
                               <w:rPr>
@@ -2168,27 +2168,14 @@
       <w:r>
         <w:t xml:space="preserve">Figure </w:t>
       </w:r>
-      <w:r>
-        <w:fldChar w:fldCharType="begin"/>
-      </w:r>
-      <w:r>
-        <w:instrText xml:space="preserve"> SEQ Figure \* ARABIC </w:instrText>
-      </w:r>
-      <w:r>
-        <w:fldChar w:fldCharType="separate"/>
-      </w:r>
-      <w:r>
-        <w:rPr>
-          <w:noProof/>
-        </w:rPr>
-        <w:t>1</w:t>
-      </w:r>
-      <w:r>
-        <w:rPr>
-          <w:noProof/>
-        </w:rPr>
-        <w:fldChar w:fldCharType="end"/>
-      </w:r>
+      <w:fldSimple w:instr=" SEQ Figure \* ARABIC ">
+        <w:r>
+          <w:rPr>
+            <w:noProof/>
+          </w:rPr>
+          <w:t>1</w:t>
+        </w:r>
+      </w:fldSimple>
       <w:r>
         <w:t xml:space="preserve">: </w:t>
       </w:r>
@@ -2279,27 +2266,14 @@
       <w:r>
         <w:t xml:space="preserve">Figure </w:t>
       </w:r>
-      <w:r>
-        <w:fldChar w:fldCharType="begin"/>
-      </w:r>
-      <w:r>
-        <w:instrText xml:space="preserve"> SEQ Figure \* ARABIC </w:instrText>
-      </w:r>
-      <w:r>
-        <w:fldChar w:fldCharType="separate"/>
-      </w:r>
-      <w:r>
-        <w:rPr>
-          <w:noProof/>
-        </w:rPr>
-        <w:t>2</w:t>
-      </w:r>
-      <w:r>
-        <w:rPr>
-          <w:noProof/>
-        </w:rPr>
-        <w:fldChar w:fldCharType="end"/>
-      </w:r>
+      <w:fldSimple w:instr=" SEQ Figure \* ARABIC ">
+        <w:r>
+          <w:rPr>
+            <w:noProof/>
+          </w:rPr>
+          <w:t>2</w:t>
+        </w:r>
+      </w:fldSimple>
       <w:r>
         <w:t xml:space="preserve"> Généré avec </w:t>
       </w:r>
@@ -3580,15 +3554,7 @@
         <w:spacing w:after="120"/>
       </w:pPr>
       <w:r>
-        <w:t xml:space="preserve">La date de fin du tournoi ne sert pas à indiquer quand le tournoi doit se terminer mais quand il s’est terminé. De ce fait, à la création du tournoi, </w:t>
-      </w:r>
-      <w:proofErr w:type="spellStart"/>
-      <w:r>
-        <w:t>dateFin</w:t>
-      </w:r>
-      <w:proofErr w:type="spellEnd"/>
-      <w:r>
-        <w:t xml:space="preserve"> sera nulle et sera automatiquement mise à la date courante quand la finale sera terminée.</w:t>
+        <w:t>La date de fin du tournoi ne sert pas à indiquer quand le tournoi doit se terminer mais quand il s’est terminé. De ce fait, à la création du tournoi, dateFin sera nulle et sera automatiquement mise à la date courante quand la finale sera terminée.</w:t>
       </w:r>
     </w:p>
     <w:p>
@@ -3793,37 +3759,20 @@
           <w:bCs/>
         </w:rPr>
       </w:pPr>
-      <w:proofErr w:type="spellStart"/>
       <w:r>
         <w:rPr>
           <w:b/>
           <w:bCs/>
         </w:rPr>
-        <w:t>Serie</w:t>
-      </w:r>
-      <w:proofErr w:type="spellEnd"/>
-      <w:r>
-        <w:rPr>
-          <w:b/>
-          <w:bCs/>
-        </w:rPr>
-        <w:t xml:space="preserve"> Equipe</w:t>
-      </w:r>
-    </w:p>
-    <w:p>
-      <w:pPr>
-        <w:spacing w:after="120"/>
-      </w:pPr>
-      <w:r>
-        <w:t xml:space="preserve">Nous avons conservé ce lien bien qu’il crée une boucle entre </w:t>
-      </w:r>
-      <w:proofErr w:type="spellStart"/>
-      <w:r>
-        <w:t>Serie</w:t>
-      </w:r>
-      <w:proofErr w:type="spellEnd"/>
-      <w:r>
-        <w:t>, Match Joueur et Equipe afin de pouvoir vérifier plus facilement si la participation d’un joueur à un match est légale.</w:t>
+        <w:t>Serie Equipe</w:t>
+      </w:r>
+    </w:p>
+    <w:p>
+      <w:pPr>
+        <w:spacing w:after="120"/>
+      </w:pPr>
+      <w:r>
+        <w:t>Nous avons conservé ce lien bien qu’il crée une boucle entre Serie, Match Joueur et Equipe afin de pouvoir vérifier plus facilement si la participation d’un joueur à un match est légale.</w:t>
       </w:r>
     </w:p>
     <w:p>
@@ -4078,15 +4027,7 @@
         <w:t>Le</w:t>
       </w:r>
       <w:r>
-        <w:t xml:space="preserve"> nombre d’équipe d’un tournoi = 2^x ou x &lt;- [1, 2</w:t>
-      </w:r>
-      <w:proofErr w:type="gramStart"/>
-      <w:r>
-        <w:t xml:space="preserve"> ..</w:t>
-      </w:r>
-      <w:proofErr w:type="gramEnd"/>
-      <w:r>
-        <w:t xml:space="preserve"> 8].</w:t>
+        <w:t xml:space="preserve"> nombre d’équipe d’un tournoi = 2^x ou x &lt;- [1, 2 .. 8].</w:t>
       </w:r>
     </w:p>
     <w:p>
@@ -4101,15 +4042,8 @@
         </w:tabs>
         <w:spacing w:after="120"/>
       </w:pPr>
-      <w:proofErr w:type="spellStart"/>
-      <w:proofErr w:type="gramStart"/>
-      <w:r>
-        <w:t>dateDebut</w:t>
-      </w:r>
-      <w:proofErr w:type="spellEnd"/>
-      <w:proofErr w:type="gramEnd"/>
-      <w:r>
-        <w:t xml:space="preserve"> est </w:t>
+      <w:r>
+        <w:t xml:space="preserve">dateDebut est </w:t>
       </w:r>
       <w:r>
         <w:t xml:space="preserve">strictement </w:t>
@@ -4121,15 +4055,7 @@
         <w:t xml:space="preserve"> que</w:t>
       </w:r>
       <w:r>
-        <w:t xml:space="preserve"> </w:t>
-      </w:r>
-      <w:proofErr w:type="spellStart"/>
-      <w:r>
-        <w:t>dateFin</w:t>
-      </w:r>
-      <w:proofErr w:type="spellEnd"/>
-      <w:r>
-        <w:t>.</w:t>
+        <w:t xml:space="preserve"> dateFin.</w:t>
       </w:r>
     </w:p>
     <w:p>
@@ -4144,18 +4070,11 @@
         </w:tabs>
         <w:spacing w:after="120"/>
       </w:pPr>
-      <w:proofErr w:type="spellStart"/>
-      <w:proofErr w:type="gramStart"/>
       <w:r>
         <w:t>d</w:t>
       </w:r>
       <w:r>
-        <w:t>ateDebut</w:t>
-      </w:r>
-      <w:proofErr w:type="spellEnd"/>
-      <w:proofErr w:type="gramEnd"/>
-      <w:r>
-        <w:t xml:space="preserve"> </w:t>
+        <w:t xml:space="preserve">ateDebut </w:t>
       </w:r>
       <w:r>
         <w:t>est strictement plus grande que la date</w:t>
@@ -4175,7 +4094,6 @@
           <w:bCs/>
         </w:rPr>
       </w:pPr>
-      <w:proofErr w:type="spellStart"/>
       <w:r>
         <w:rPr>
           <w:b/>
@@ -4197,7 +4115,6 @@
         </w:rPr>
         <w:t>Equipe</w:t>
       </w:r>
-      <w:proofErr w:type="spellEnd"/>
     </w:p>
     <w:p>
       <w:pPr>
@@ -4212,15 +4129,7 @@
         <w:spacing w:after="120"/>
       </w:pPr>
       <w:r>
-        <w:t xml:space="preserve">La date d’inscription d’une équipe est plus vieille que la </w:t>
-      </w:r>
-      <w:proofErr w:type="spellStart"/>
-      <w:r>
-        <w:t>dateDebut</w:t>
-      </w:r>
-      <w:proofErr w:type="spellEnd"/>
-      <w:r>
-        <w:t xml:space="preserve"> du tournoi.</w:t>
+        <w:t>La date d’inscription d’une équipe est plus vieille que la dateDebut du tournoi.</w:t>
       </w:r>
     </w:p>
     <w:p>
@@ -4245,22 +4154,19 @@
         <w:spacing w:after="120"/>
       </w:pPr>
       <w:r>
-        <w:t xml:space="preserve">Le champ </w:t>
-      </w:r>
-      <w:proofErr w:type="spellStart"/>
-      <w:r>
-        <w:t>longueurMaxSerie</w:t>
-      </w:r>
-      <w:proofErr w:type="spellEnd"/>
-      <w:r>
-        <w:t xml:space="preserve"> = [3,5,7].</w:t>
-      </w:r>
-    </w:p>
-    <w:p>
-      <w:pPr>
-        <w:spacing w:after="120"/>
-      </w:pPr>
-      <w:proofErr w:type="spellStart"/>
+        <w:t>Le champ longueurMaxSerie = [</w:t>
+      </w:r>
+      <w:r>
+        <w:t>1,</w:t>
+      </w:r>
+      <w:r>
+        <w:t>3,5,7].</w:t>
+      </w:r>
+    </w:p>
+    <w:p>
+      <w:pPr>
+        <w:spacing w:after="120"/>
+      </w:pPr>
       <w:r>
         <w:rPr>
           <w:b/>
@@ -4289,7 +4195,6 @@
         </w:rPr>
         <w:t>_Equipe</w:t>
       </w:r>
-      <w:proofErr w:type="spellEnd"/>
     </w:p>
     <w:p>
       <w:pPr>
@@ -4362,7 +4267,6 @@
           <w:bCs/>
         </w:rPr>
       </w:pPr>
-      <w:proofErr w:type="spellStart"/>
       <w:r>
         <w:rPr>
           <w:b/>
@@ -4384,7 +4288,6 @@
         </w:rPr>
         <w:t>Joueur</w:t>
       </w:r>
-      <w:proofErr w:type="spellEnd"/>
     </w:p>
     <w:p>
       <w:pPr>
@@ -4576,7 +4479,6 @@
           <w:bCs/>
         </w:rPr>
       </w:pPr>
-      <w:proofErr w:type="spellStart"/>
       <w:r>
         <w:rPr>
           <w:b/>
@@ -4605,7 +4507,6 @@
         </w:rPr>
         <w:t>Equipe</w:t>
       </w:r>
-      <w:proofErr w:type="spellEnd"/>
     </w:p>
     <w:p>
       <w:pPr>
@@ -4619,23 +4520,8 @@
         </w:tabs>
         <w:spacing w:after="120"/>
       </w:pPr>
-      <w:proofErr w:type="spellStart"/>
-      <w:proofErr w:type="gramStart"/>
-      <w:r>
-        <w:t>dateArrivee</w:t>
-      </w:r>
-      <w:proofErr w:type="spellEnd"/>
-      <w:proofErr w:type="gramEnd"/>
-      <w:r>
-        <w:t xml:space="preserve"> est forcément plus petite que </w:t>
-      </w:r>
-      <w:proofErr w:type="spellStart"/>
-      <w:r>
-        <w:t>dateDepart</w:t>
-      </w:r>
-      <w:proofErr w:type="spellEnd"/>
-      <w:r>
-        <w:t>.</w:t>
+      <w:r>
+        <w:t>dateArrivee est forcément plus petite que dateDepart.</w:t>
       </w:r>
     </w:p>
     <w:p>
@@ -4833,14 +4719,27 @@
         <w:lang w:val="en-GB"/>
       </w:rPr>
     </w:pPr>
-    <w:fldSimple w:instr=" DATE   \* MERGEFORMAT ">
-      <w:r>
-        <w:rPr>
-          <w:noProof/>
-        </w:rPr>
-        <w:t>18.12.2020</w:t>
-      </w:r>
-    </w:fldSimple>
+    <w:r>
+      <w:fldChar w:fldCharType="begin"/>
+    </w:r>
+    <w:r>
+      <w:instrText xml:space="preserve"> DATE   \* MERGEFORMAT </w:instrText>
+    </w:r>
+    <w:r>
+      <w:fldChar w:fldCharType="separate"/>
+    </w:r>
+    <w:r>
+      <w:rPr>
+        <w:noProof/>
+      </w:rPr>
+      <w:t>29.12.2020</w:t>
+    </w:r>
+    <w:r>
+      <w:rPr>
+        <w:noProof/>
+      </w:rPr>
+      <w:fldChar w:fldCharType="end"/>
+    </w:r>
     <w:r>
       <w:ptab w:relativeTo="margin" w:alignment="center" w:leader="none"/>
     </w:r>
@@ -5034,11 +4933,21 @@
     <w:r>
       <w:ptab w:relativeTo="margin" w:alignment="right" w:leader="none"/>
     </w:r>
-    <w:fldSimple w:instr=" TITLE   \* MERGEFORMAT ">
-      <w:r>
-        <w:t>Gestion de tournois</w:t>
-      </w:r>
-    </w:fldSimple>
+    <w:r>
+      <w:fldChar w:fldCharType="begin"/>
+    </w:r>
+    <w:r>
+      <w:instrText xml:space="preserve"> TITLE   \* MERGEFORMAT </w:instrText>
+    </w:r>
+    <w:r>
+      <w:fldChar w:fldCharType="separate"/>
+    </w:r>
+    <w:r>
+      <w:t>Gestion de tournois</w:t>
+    </w:r>
+    <w:r>
+      <w:fldChar w:fldCharType="end"/>
+    </w:r>
     <w:r>
       <w:t xml:space="preserve"> Rocket League</w:t>
     </w:r>
@@ -10140,6 +10049,7 @@
     <w:rsid w:val="00BD5F81"/>
     <w:rsid w:val="00BE0ACD"/>
     <w:rsid w:val="00C55F60"/>
+    <w:rsid w:val="00C7161E"/>
     <w:rsid w:val="00CF1AF9"/>
     <w:rsid w:val="00D71773"/>
     <w:rsid w:val="00D84DDD"/>
